--- a/projet technologique/TP1/Rapport (1).docx
+++ b/projet technologique/TP1/Rapport (1).docx
@@ -10,18 +10,60 @@
         <w:t>Rapport TP 1</w:t>
       </w:r>
     </w:p>
+    <w:p>
+      <w:r>
+        <w:t>Léo Guicharnaud</w:t>
+      </w:r>
+    </w:p>
+    <w:p>
+      <w:r>
+        <w:t xml:space="preserve">Adrien </w:t>
+      </w:r>
+      <w:proofErr w:type="spellStart"/>
+      <w:r>
+        <w:t>Buot</w:t>
+      </w:r>
+      <w:proofErr w:type="spellEnd"/>
+    </w:p>
+    <w:p>
+      <w:r>
+        <w:t xml:space="preserve">Clara </w:t>
+      </w:r>
+      <w:proofErr w:type="spellStart"/>
+      <w:r>
+        <w:t>Sabatey</w:t>
+      </w:r>
+      <w:proofErr w:type="spellEnd"/>
+    </w:p>
     <w:p/>
     <w:p>
-      <w:r>
+      <w:pPr>
+        <w:rPr>
+          <w:u w:val="single"/>
+        </w:rPr>
+      </w:pPr>
+      <w:r>
+        <w:rPr>
+          <w:u w:val="single"/>
+        </w:rPr>
         <w:t>Q1 :</w:t>
       </w:r>
       <w:r>
+        <w:rPr>
+          <w:u w:val="single"/>
+        </w:rPr>
         <w:t xml:space="preserve"> </w:t>
       </w:r>
       <w:r>
+        <w:rPr>
+          <w:u w:val="single"/>
+        </w:rPr>
         <w:t>Quel montage à base d’AOP reconnaissez-vous ? Quel est le seuil de ce montage ? Quelles sont les tensions de sortie possibles en sortie de l’AOP ? Quelle est l’expression de la tension lue sur l’entrée inverseuse de l’AOP ?</w:t>
       </w:r>
       <w:r>
+        <w:rPr>
+          <w:u w:val="single"/>
+        </w:rPr>
         <w:t> :</w:t>
       </w:r>
     </w:p>
@@ -222,10 +264,21 @@
     <w:p/>
     <w:p/>
     <w:p>
-      <w:r>
+      <w:pPr>
+        <w:rPr>
+          <w:u w:val="single"/>
+        </w:rPr>
+      </w:pPr>
+      <w:r>
+        <w:rPr>
+          <w:u w:val="single"/>
+        </w:rPr>
         <w:t xml:space="preserve">Q2 : </w:t>
       </w:r>
       <w:r>
+        <w:rPr>
+          <w:u w:val="single"/>
+        </w:rPr>
         <w:t>Rappeler le circuit équivalent idéal de l’AOP et reproduire le schéma électrique de la Figure 1.2 en remplaçant l’AOP par son circuit équivalent et en négligeant le circuit de puissance.</w:t>
       </w:r>
     </w:p>
@@ -1000,6 +1053,7 @@
         <w:rPr>
           <w:noProof/>
         </w:rPr>
+        <w:lastRenderedPageBreak/>
         <mc:AlternateContent>
           <mc:Choice Requires="wpi">
             <w:drawing>
@@ -1591,7 +1645,6 @@
         <w:rPr>
           <w:noProof/>
         </w:rPr>
-        <w:lastRenderedPageBreak/>
         <mc:AlternateContent>
           <mc:Choice Requires="wpi">
             <w:drawing>
@@ -2046,32 +2099,61 @@
     <w:p/>
     <w:p/>
     <w:p>
-      <w:r>
+      <w:pPr>
+        <w:rPr>
+          <w:u w:val="single"/>
+        </w:rPr>
+      </w:pPr>
+      <w:r>
+        <w:rPr>
+          <w:u w:val="single"/>
+        </w:rPr>
         <w:t>Q3 </w:t>
       </w:r>
       <w:r>
+        <w:rPr>
+          <w:u w:val="single"/>
+        </w:rPr>
         <w:t>Appliquer la loi des mailles dans la partie droite de votre circuit (comprenant uniquement le générateur de tension continue de potentiel VAOP, la résistance R4 et la diode de l’</w:t>
       </w:r>
       <w:proofErr w:type="spellStart"/>
       <w:r>
+        <w:rPr>
+          <w:u w:val="single"/>
+        </w:rPr>
         <w:t>opto-coupleur</w:t>
       </w:r>
       <w:proofErr w:type="spellEnd"/>
       <w:r>
+        <w:rPr>
+          <w:u w:val="single"/>
+        </w:rPr>
         <w:t>) afin d’en déduire une expression du courant parcourant la diode (cette équation est affine et vous sera présentée en cours sous le nom de "droite de charge"). En utilisant un modèle de diode parfaite de tension de seuil 0,7 V, déterminer le point de fonctionnement de la diode de l’</w:t>
       </w:r>
       <w:proofErr w:type="spellStart"/>
       <w:r>
+        <w:rPr>
+          <w:u w:val="single"/>
+        </w:rPr>
         <w:t>opto-coupleur</w:t>
       </w:r>
       <w:proofErr w:type="spellEnd"/>
       <w:r>
+        <w:rPr>
+          <w:u w:val="single"/>
+        </w:rPr>
         <w:t xml:space="preserve"> </w:t>
       </w:r>
       <w:r>
+        <w:rPr>
+          <w:u w:val="single"/>
+        </w:rPr>
         <w:t>:</w:t>
       </w:r>
       <w:r>
+        <w:rPr>
+          <w:u w:val="single"/>
+        </w:rPr>
         <w:t xml:space="preserve"> </w:t>
       </w:r>
     </w:p>
@@ -2240,25 +2322,93 @@
     </w:p>
     <w:p/>
     <w:p>
-      <w:r>
+      <w:pPr>
+        <w:rPr>
+          <w:u w:val="single"/>
+        </w:rPr>
+      </w:pPr>
+      <w:r>
+        <w:rPr>
+          <w:u w:val="single"/>
+        </w:rPr>
         <w:t xml:space="preserve">Q4 : </w:t>
       </w:r>
       <w:r>
+        <w:rPr>
+          <w:u w:val="single"/>
+        </w:rPr>
         <w:t xml:space="preserve">Faire une recherche sur internet et expliquer de façon </w:t>
       </w:r>
       <w:r>
+        <w:rPr>
+          <w:u w:val="single"/>
+        </w:rPr>
         <w:t>succincte</w:t>
       </w:r>
       <w:r>
+        <w:rPr>
+          <w:u w:val="single"/>
+        </w:rPr>
         <w:t xml:space="preserve"> et pertinente ce qu’est un optocoupleur, comment cela fonctionne et à quoi cela peut servir.</w:t>
       </w:r>
     </w:p>
+    <w:p>
+      <w:r>
+        <w:t xml:space="preserve">Un optocoupleur, est un composant électronique capable de transmettre un signal d'un circuit électrique à un </w:t>
+      </w:r>
+      <w:r>
+        <w:t>autre</w:t>
+      </w:r>
+      <w:r>
+        <w:t xml:space="preserve">, on peut également l’appeler un </w:t>
+      </w:r>
+      <w:proofErr w:type="spellStart"/>
+      <w:r>
+        <w:t>photocoupleur</w:t>
+      </w:r>
+      <w:proofErr w:type="spellEnd"/>
+      <w:r>
+        <w:t xml:space="preserve">. </w:t>
+      </w:r>
+    </w:p>
+    <w:p>
+      <w:r>
+        <w:t xml:space="preserve">A l’intérieur d’un </w:t>
+      </w:r>
+      <w:r>
+        <w:t>optocoupleur</w:t>
+      </w:r>
+      <w:r>
+        <w:t xml:space="preserve"> il y a un émetteur (une source de lumière : LED)</w:t>
+      </w:r>
+      <w:r>
+        <w:t xml:space="preserve"> relié</w:t>
+      </w:r>
+      <w:r>
+        <w:t xml:space="preserve"> et un récepteur (phototransistor ou photodiode) qui fonctionnent comme des interrupteurs : lorsque la LED s’allume, l’interrupteur se ferme et le courant passe, et lorsque la LED s’éteint, l’interrupteur se ferme et le courant ne passe plus. On peut do</w:t>
+      </w:r>
+      <w:r>
+        <w:t xml:space="preserve">nc l’utiliser (en reliant l’émetteur à un circuit et le récepteur à un autre circuit) pour transmettre un ordre de changement d’état sur un circuit différent. </w:t>
+      </w:r>
+    </w:p>
+    <w:p>
+      <w:r>
+        <w:t>L’optocoupleur à un domaine d’utilisation très large, mais il sert principalement à coupler 2 circuits différents avec 2 alimentations différentes.</w:t>
+      </w:r>
+    </w:p>
     <w:p/>
     <w:p>
+      <w:pPr>
+        <w:rPr>
+          <w:u w:val="single"/>
+        </w:rPr>
+      </w:pPr>
       <w:r>
         <w:rPr>
           <w:noProof/>
-        </w:rPr>
+          <w:u w:val="single"/>
+        </w:rPr>
+        <w:lastRenderedPageBreak/>
         <w:drawing>
           <wp:anchor distT="0" distB="0" distL="114300" distR="114300" simplePos="0" relativeHeight="251658240" behindDoc="0" locked="0" layoutInCell="1" allowOverlap="1" wp14:anchorId="3C543F96" wp14:editId="575D9AAC">
             <wp:simplePos x="0" y="0"/>
@@ -2316,12 +2466,21 @@
         </w:drawing>
       </w:r>
       <w:r>
+        <w:rPr>
+          <w:u w:val="single"/>
+        </w:rPr>
         <w:t>Q5 :</w:t>
       </w:r>
       <w:r>
+        <w:rPr>
+          <w:u w:val="single"/>
+        </w:rPr>
         <w:t xml:space="preserve"> </w:t>
       </w:r>
       <w:r>
+        <w:rPr>
+          <w:u w:val="single"/>
+        </w:rPr>
         <w:t>tracer le nuage de points en échelle logarithmique sur un tableur (Excel préfère travailler avec des colonnes que des lignes...) et proposer un modèle simple (loi de puissance par exemple) permettant de relier la résistance à la luminosité : R = f (`). Discuter l’erreur induite par la modélisation. Comment peut-on obtenir un modèle plus fidèle ?</w:t>
       </w:r>
     </w:p>
@@ -2710,194 +2869,383 @@
         <w:rPr>
           <w:rFonts w:eastAsiaTheme="minorEastAsia"/>
         </w:rPr>
+        <w:t xml:space="preserve">On peut obtenir un modèle plus fidèle en ayant un nombre supérieur de point, et en récupérant les valeurs extrêmes, comme </w:t>
+      </w:r>
+      <w:r>
+        <w:rPr>
+          <w:rFonts w:eastAsiaTheme="minorEastAsia"/>
+        </w:rPr>
+        <w:t>la valeur de la résistance pour l = 0 et pour l = 1200</w:t>
+      </w:r>
+    </w:p>
+    <w:p>
+      <w:pPr>
+        <w:rPr>
+          <w:rFonts w:eastAsiaTheme="minorEastAsia"/>
+        </w:rPr>
+      </w:pPr>
+    </w:p>
+    <w:p>
+      <w:pPr>
+        <w:rPr>
+          <w:rFonts w:eastAsiaTheme="minorEastAsia"/>
+          <w:u w:val="single"/>
+        </w:rPr>
+      </w:pPr>
+      <w:r>
+        <w:rPr>
+          <w:rFonts w:eastAsiaTheme="minorEastAsia"/>
+          <w:u w:val="single"/>
+        </w:rPr>
+        <w:t>Q6 :</w:t>
+      </w:r>
+      <w:r>
+        <w:rPr>
+          <w:rFonts w:eastAsiaTheme="minorEastAsia"/>
+          <w:u w:val="single"/>
+        </w:rPr>
+        <w:t xml:space="preserve"> </w:t>
+      </w:r>
+      <w:r>
+        <w:rPr>
+          <w:u w:val="single"/>
+        </w:rPr>
+        <w:t>En considérant que la résistance R1 est idéale, pour quelle valeur de luminosité la diode D1 s’</w:t>
+      </w:r>
+      <w:r>
+        <w:rPr>
+          <w:u w:val="single"/>
+        </w:rPr>
+        <w:t>allume-t</w:t>
+      </w:r>
+      <w:r>
+        <w:rPr>
+          <w:u w:val="single"/>
+        </w:rPr>
+        <w:t>-elle ?</w:t>
+      </w:r>
+    </w:p>
+    <w:p>
+      <w:pPr>
+        <w:rPr>
+          <w:rFonts w:eastAsiaTheme="minorEastAsia"/>
+        </w:rPr>
+      </w:pPr>
+      <w:r>
+        <w:rPr>
+          <w:rFonts w:eastAsiaTheme="minorEastAsia"/>
+        </w:rPr>
+        <w:t xml:space="preserve">L’AOP enverra une tension de sortie si V+ &gt; V- or V+ = V- lorsque la diode est remplacée par une résistance de 10kOhm, donc pour que V+ soit supérieur à V- il faut que la résistance de la </w:t>
+      </w:r>
+      <w:proofErr w:type="spellStart"/>
+      <w:r>
+        <w:rPr>
+          <w:rFonts w:eastAsiaTheme="minorEastAsia"/>
+        </w:rPr>
+        <w:t>led</w:t>
+      </w:r>
+      <w:proofErr w:type="spellEnd"/>
+      <w:r>
+        <w:rPr>
+          <w:rFonts w:eastAsiaTheme="minorEastAsia"/>
+        </w:rPr>
+        <w:t xml:space="preserve"> soit inférieure à 10kOhm, ce qui correspond à environ 50 </w:t>
+      </w:r>
+      <w:r>
+        <w:rPr>
+          <w:rFonts w:eastAsiaTheme="minorEastAsia"/>
+        </w:rPr>
+        <w:t>lumens</w:t>
+      </w:r>
+      <w:r>
+        <w:rPr>
+          <w:rFonts w:eastAsiaTheme="minorEastAsia"/>
+        </w:rPr>
+        <w:t xml:space="preserve">, il faut donc que la luminosité de la diode soit supérieure à 50 </w:t>
+      </w:r>
+      <w:r>
+        <w:rPr>
+          <w:rFonts w:eastAsiaTheme="minorEastAsia"/>
+        </w:rPr>
+        <w:t>lumens</w:t>
+      </w:r>
+      <w:r>
+        <w:rPr>
+          <w:rFonts w:eastAsiaTheme="minorEastAsia"/>
+        </w:rPr>
+        <w:t xml:space="preserve"> pour allumer la diode.</w:t>
+      </w:r>
+    </w:p>
+    <w:p>
+      <w:pPr>
+        <w:rPr>
+          <w:rFonts w:eastAsiaTheme="minorEastAsia"/>
+        </w:rPr>
+      </w:pPr>
+    </w:p>
+    <w:p>
+      <w:pPr>
+        <w:rPr>
+          <w:u w:val="single"/>
+        </w:rPr>
+      </w:pPr>
+      <w:r>
+        <w:rPr>
+          <w:u w:val="single"/>
+        </w:rPr>
+        <w:t>Q7. Proposer un nouveau schéma et le simuler sur Proteus. Les résultats de simulation ainsi que le code (en C) seront commentés. Vous expliquerez comment vous avez pensé votre code et comment vous simulez le circuit sur Proteus. Vous garderez l’</w:t>
+      </w:r>
+      <w:proofErr w:type="spellStart"/>
+      <w:r>
+        <w:rPr>
+          <w:u w:val="single"/>
+        </w:rPr>
+        <w:t>opto-coupleur</w:t>
+      </w:r>
+      <w:proofErr w:type="spellEnd"/>
+      <w:r>
+        <w:rPr>
+          <w:u w:val="single"/>
+        </w:rPr>
+        <w:t xml:space="preserve"> et la tension d’entrée analogique lue par le </w:t>
+      </w:r>
+      <w:r>
+        <w:rPr>
+          <w:u w:val="single"/>
+        </w:rPr>
+        <w:t>microcontrôleur</w:t>
+      </w:r>
+      <w:r>
+        <w:rPr>
+          <w:u w:val="single"/>
+        </w:rPr>
+        <w:t xml:space="preserve"> sera la tension en sortie du pont diviseur de tension LDR // R1 (plus besoin de la référence analogique R2 // R3).</w:t>
+      </w:r>
+    </w:p>
+    <w:p/>
+    <w:p/>
+    <w:p>
+      <w:r>
+        <w:rPr>
+          <w:noProof/>
+        </w:rPr>
         <w:lastRenderedPageBreak/>
-        <w:t xml:space="preserve">On peut obtenir un modèle plus fidèle en ayant un nombre supérieur de point, et en récupérant les valeurs extrêmes, comme </w:t>
-      </w:r>
-      <w:r>
-        <w:rPr>
-          <w:rFonts w:eastAsiaTheme="minorEastAsia"/>
-        </w:rPr>
-        <w:t>la valeur de la résistance pour l = 0 et pour l = 1200</w:t>
-      </w:r>
-    </w:p>
-    <w:p>
-      <w:pPr>
-        <w:rPr>
-          <w:rFonts w:eastAsiaTheme="minorEastAsia"/>
-        </w:rPr>
-      </w:pPr>
-    </w:p>
-    <w:p>
-      <w:pPr>
-        <w:rPr>
-          <w:rFonts w:eastAsiaTheme="minorEastAsia"/>
-        </w:rPr>
-      </w:pPr>
-      <w:r>
-        <w:rPr>
-          <w:rFonts w:eastAsiaTheme="minorEastAsia"/>
-        </w:rPr>
-        <w:t>Q6 :</w:t>
-      </w:r>
-      <w:r>
-        <w:rPr>
-          <w:rFonts w:eastAsiaTheme="minorEastAsia"/>
-        </w:rPr>
-        <w:t xml:space="preserve"> </w:t>
-      </w:r>
-      <w:r>
-        <w:t>En considérant que la résistance R1 est idéale, pour quelle valeur de luminosité la diode D1 s’</w:t>
-      </w:r>
-      <w:r>
-        <w:t>allume-t</w:t>
-      </w:r>
-      <w:r>
-        <w:t>-elle ?</w:t>
-      </w:r>
-    </w:p>
-    <w:p>
-      <w:pPr>
-        <w:rPr>
-          <w:rFonts w:eastAsiaTheme="minorEastAsia"/>
-        </w:rPr>
-      </w:pPr>
-      <w:r>
-        <w:rPr>
-          <w:rFonts w:eastAsiaTheme="minorEastAsia"/>
-        </w:rPr>
-        <w:t xml:space="preserve">L’AOP enverra une tension de sortie si V+ &gt; V- or V+ = V- lorsque la diode est remplacée par une résistance de 10kOhm, donc pour que V+ soit supérieur à V- il faut que la résistance de la </w:t>
-      </w:r>
-      <w:proofErr w:type="spellStart"/>
-      <w:r>
-        <w:rPr>
-          <w:rFonts w:eastAsiaTheme="minorEastAsia"/>
-        </w:rPr>
-        <w:t>led</w:t>
-      </w:r>
-      <w:proofErr w:type="spellEnd"/>
-      <w:r>
-        <w:rPr>
-          <w:rFonts w:eastAsiaTheme="minorEastAsia"/>
-        </w:rPr>
-        <w:t xml:space="preserve"> soit inférieure à 10kOhm, ce qui correspond à environ 50 </w:t>
-      </w:r>
-      <w:r>
-        <w:rPr>
-          <w:rFonts w:eastAsiaTheme="minorEastAsia"/>
-        </w:rPr>
-        <w:t>lumens</w:t>
-      </w:r>
-      <w:r>
-        <w:rPr>
-          <w:rFonts w:eastAsiaTheme="minorEastAsia"/>
-        </w:rPr>
-        <w:t xml:space="preserve">, il faut donc que la luminosité de la diode soit supérieure à 50 </w:t>
-      </w:r>
-      <w:r>
-        <w:rPr>
-          <w:rFonts w:eastAsiaTheme="minorEastAsia"/>
-        </w:rPr>
-        <w:t>lumens</w:t>
-      </w:r>
-      <w:r>
-        <w:rPr>
-          <w:rFonts w:eastAsiaTheme="minorEastAsia"/>
-        </w:rPr>
-        <w:t xml:space="preserve"> pour allumer la diode.</w:t>
-      </w:r>
-    </w:p>
-    <w:p>
-      <w:pPr>
-        <w:rPr>
-          <w:rFonts w:eastAsiaTheme="minorEastAsia"/>
-        </w:rPr>
-      </w:pPr>
-    </w:p>
-    <w:p>
-      <w:r>
-        <w:t>Q7. Proposer un nouveau schéma et le simuler sur Proteus. Les résultats de simulation ainsi que le code (en C) seront commentés. Vous expliquerez comment vous avez pensé votre code et comment vous simulez le circuit sur Proteus. Vous garderez l’</w:t>
-      </w:r>
-      <w:proofErr w:type="spellStart"/>
-      <w:r>
-        <w:t>opto-coupleur</w:t>
-      </w:r>
-      <w:proofErr w:type="spellEnd"/>
-      <w:r>
-        <w:t xml:space="preserve"> et la tension d’entrée analogique lue par le </w:t>
-      </w:r>
-      <w:r>
-        <w:t>microcontrôleur</w:t>
-      </w:r>
-      <w:r>
-        <w:t xml:space="preserve"> sera la tension en sortie du pont diviseur de tension LDR // R1 (plus besoin de la référence analogique R2 // R3).</w:t>
+        <w:drawing>
+          <wp:inline distT="0" distB="0" distL="0" distR="0" wp14:anchorId="10F5D895" wp14:editId="4310409D">
+            <wp:extent cx="5760720" cy="3792220"/>
+            <wp:effectExtent l="0" t="0" r="0" b="0"/>
+            <wp:docPr id="19" name="Picture 19"/>
+            <wp:cNvGraphicFramePr>
+              <a:graphicFrameLocks xmlns:a="http://schemas.openxmlformats.org/drawingml/2006/main" noChangeAspect="1"/>
+            </wp:cNvGraphicFramePr>
+            <a:graphic xmlns:a="http://schemas.openxmlformats.org/drawingml/2006/main">
+              <a:graphicData uri="http://schemas.openxmlformats.org/drawingml/2006/picture">
+                <pic:pic xmlns:pic="http://schemas.openxmlformats.org/drawingml/2006/picture">
+                  <pic:nvPicPr>
+                    <pic:cNvPr id="0" name="Picture 10"/>
+                    <pic:cNvPicPr>
+                      <a:picLocks noChangeAspect="1" noChangeArrowheads="1"/>
+                    </pic:cNvPicPr>
+                  </pic:nvPicPr>
+                  <pic:blipFill>
+                    <a:blip r:embed="rId83">
+                      <a:extLst>
+                        <a:ext uri="{28A0092B-C50C-407E-A947-70E740481C1C}">
+                          <a14:useLocalDpi xmlns:a14="http://schemas.microsoft.com/office/drawing/2010/main" val="0"/>
+                        </a:ext>
+                      </a:extLst>
+                    </a:blip>
+                    <a:srcRect/>
+                    <a:stretch>
+                      <a:fillRect/>
+                    </a:stretch>
+                  </pic:blipFill>
+                  <pic:spPr bwMode="auto">
+                    <a:xfrm>
+                      <a:off x="0" y="0"/>
+                      <a:ext cx="5760720" cy="3792220"/>
+                    </a:xfrm>
+                    <a:prstGeom prst="rect">
+                      <a:avLst/>
+                    </a:prstGeom>
+                    <a:noFill/>
+                    <a:ln>
+                      <a:noFill/>
+                    </a:ln>
+                  </pic:spPr>
+                </pic:pic>
+              </a:graphicData>
+            </a:graphic>
+          </wp:inline>
+        </w:drawing>
+      </w:r>
+    </w:p>
+    <w:p/>
+    <w:p>
+      <w:r>
+        <w:rPr>
+          <w:noProof/>
+        </w:rPr>
+        <w:drawing>
+          <wp:inline distT="0" distB="0" distL="0" distR="0" wp14:anchorId="5646DBEA" wp14:editId="771F6FCF">
+            <wp:extent cx="3436314" cy="3232150"/>
+            <wp:effectExtent l="0" t="0" r="0" b="6350"/>
+            <wp:docPr id="20" name="Picture 20"/>
+            <wp:cNvGraphicFramePr>
+              <a:graphicFrameLocks xmlns:a="http://schemas.openxmlformats.org/drawingml/2006/main" noChangeAspect="1"/>
+            </wp:cNvGraphicFramePr>
+            <a:graphic xmlns:a="http://schemas.openxmlformats.org/drawingml/2006/main">
+              <a:graphicData uri="http://schemas.openxmlformats.org/drawingml/2006/picture">
+                <pic:pic xmlns:pic="http://schemas.openxmlformats.org/drawingml/2006/picture">
+                  <pic:nvPicPr>
+                    <pic:cNvPr id="1" name=""/>
+                    <pic:cNvPicPr/>
+                  </pic:nvPicPr>
+                  <pic:blipFill>
+                    <a:blip r:embed="rId84"/>
+                    <a:stretch>
+                      <a:fillRect/>
+                    </a:stretch>
+                  </pic:blipFill>
+                  <pic:spPr>
+                    <a:xfrm>
+                      <a:off x="0" y="0"/>
+                      <a:ext cx="3440645" cy="3236224"/>
+                    </a:xfrm>
+                    <a:prstGeom prst="rect">
+                      <a:avLst/>
+                    </a:prstGeom>
+                  </pic:spPr>
+                </pic:pic>
+              </a:graphicData>
+            </a:graphic>
+          </wp:inline>
+        </w:drawing>
       </w:r>
     </w:p>
     <w:p/>
     <w:p/>
     <w:p/>
-    <w:p/>
-    <w:p/>
-    <w:p/>
-    <w:p/>
-    <w:p/>
-    <w:p/>
-    <w:p/>
-    <w:p/>
-    <w:p/>
-    <w:p/>
-    <w:p/>
-    <w:p/>
-    <w:p/>
-    <w:p/>
-    <w:p/>
-    <w:p/>
-    <w:p>
-      <w:r>
+    <w:p>
+      <w:pPr>
+        <w:rPr>
+          <w:u w:val="single"/>
+        </w:rPr>
+      </w:pPr>
+      <w:r>
+        <w:rPr>
+          <w:u w:val="single"/>
+        </w:rPr>
+        <w:t xml:space="preserve">Q8. Reproduire la schématique de votre circuit simulé sur Proteus sur </w:t>
+      </w:r>
+      <w:proofErr w:type="spellStart"/>
+      <w:r>
+        <w:rPr>
+          <w:u w:val="single"/>
+        </w:rPr>
+        <w:t>DesignSpark</w:t>
+      </w:r>
+      <w:proofErr w:type="spellEnd"/>
+      <w:r>
+        <w:rPr>
+          <w:u w:val="single"/>
+        </w:rPr>
+        <w:t xml:space="preserve"> PCB. Vous </w:t>
+      </w:r>
+      <w:r>
+        <w:rPr>
+          <w:u w:val="single"/>
+        </w:rPr>
+        <w:t>importez</w:t>
+      </w:r>
+      <w:r>
+        <w:rPr>
+          <w:u w:val="single"/>
+        </w:rPr>
+        <w:t xml:space="preserve"> l’</w:t>
+      </w:r>
+      <w:proofErr w:type="spellStart"/>
+      <w:r>
+        <w:rPr>
+          <w:u w:val="single"/>
+        </w:rPr>
+        <w:t>opto-coupleur</w:t>
+      </w:r>
+      <w:proofErr w:type="spellEnd"/>
+      <w:r>
+        <w:rPr>
+          <w:u w:val="single"/>
+        </w:rPr>
+        <w:t xml:space="preserve"> K1010 à l’aide de Library Loader. </w:t>
+      </w:r>
+    </w:p>
+    <w:p>
+      <w:r>
+        <w:rPr>
+          <w:noProof/>
+        </w:rPr>
         <w:lastRenderedPageBreak/>
-        <w:t xml:space="preserve">Q8. Reproduire la schématique de votre circuit simulé sur Proteus sur </w:t>
+        <w:drawing>
+          <wp:inline distT="0" distB="0" distL="0" distR="0" wp14:anchorId="2295C3CF" wp14:editId="37893078">
+            <wp:extent cx="5760720" cy="1839595"/>
+            <wp:effectExtent l="0" t="0" r="0" b="8255"/>
+            <wp:docPr id="18" name="Picture 18"/>
+            <wp:cNvGraphicFramePr>
+              <a:graphicFrameLocks xmlns:a="http://schemas.openxmlformats.org/drawingml/2006/main" noChangeAspect="1"/>
+            </wp:cNvGraphicFramePr>
+            <a:graphic xmlns:a="http://schemas.openxmlformats.org/drawingml/2006/main">
+              <a:graphicData uri="http://schemas.openxmlformats.org/drawingml/2006/picture">
+                <pic:pic xmlns:pic="http://schemas.openxmlformats.org/drawingml/2006/picture">
+                  <pic:nvPicPr>
+                    <pic:cNvPr id="1" name=""/>
+                    <pic:cNvPicPr/>
+                  </pic:nvPicPr>
+                  <pic:blipFill>
+                    <a:blip r:embed="rId85"/>
+                    <a:stretch>
+                      <a:fillRect/>
+                    </a:stretch>
+                  </pic:blipFill>
+                  <pic:spPr>
+                    <a:xfrm>
+                      <a:off x="0" y="0"/>
+                      <a:ext cx="5760720" cy="1839595"/>
+                    </a:xfrm>
+                    <a:prstGeom prst="rect">
+                      <a:avLst/>
+                    </a:prstGeom>
+                  </pic:spPr>
+                </pic:pic>
+              </a:graphicData>
+            </a:graphic>
+          </wp:inline>
+        </w:drawing>
+      </w:r>
+    </w:p>
+    <w:p>
+      <w:pPr>
+        <w:rPr>
+          <w:u w:val="single"/>
+        </w:rPr>
+      </w:pPr>
+      <w:r>
+        <w:rPr>
+          <w:u w:val="single"/>
+        </w:rPr>
+        <w:t xml:space="preserve">Q9. Proposer un routage avec deux plans de masse séparés (un pour l’étage de contrôle et un pour l’étage de puissance) et votre nom sur la carte à l’aide de </w:t>
       </w:r>
       <w:proofErr w:type="spellStart"/>
       <w:r>
+        <w:rPr>
+          <w:u w:val="single"/>
+        </w:rPr>
         <w:t>DesignSpark</w:t>
       </w:r>
       <w:proofErr w:type="spellEnd"/>
       <w:r>
-        <w:t xml:space="preserve"> PCB. Vous </w:t>
-      </w:r>
-      <w:r>
-        <w:t>importez</w:t>
-      </w:r>
-      <w:r>
-        <w:t xml:space="preserve"> l’</w:t>
-      </w:r>
-      <w:proofErr w:type="spellStart"/>
-      <w:r>
-        <w:t>opto-coupleur</w:t>
-      </w:r>
-      <w:proofErr w:type="spellEnd"/>
-      <w:r>
-        <w:t xml:space="preserve"> K1010 à l’aide de Library Loader. Q9. Proposer un routage avec deux plans de masse séparés (un pour l’étage de contrôle et un pour l’étage de puissance) et votre nom sur la carte à l’aide de </w:t>
-      </w:r>
-      <w:proofErr w:type="spellStart"/>
-      <w:r>
-        <w:t>DesignSpark</w:t>
-      </w:r>
-      <w:proofErr w:type="spellEnd"/>
-      <w:r>
-        <w:t xml:space="preserve"> PCB. Générer une vue 3D de votre carte. </w:t>
-      </w:r>
-    </w:p>
-    <w:p/>
-    <w:p>
-      <w:r>
-        <w:t xml:space="preserve">Q9. Proposer un routage avec deux plans de masse séparés (un pour l’étage de contrôle et un pour l’étage de puissance) et votre nom sur la carte à l’aide de </w:t>
-      </w:r>
-      <w:proofErr w:type="spellStart"/>
-      <w:r>
-        <w:t>DesignSpark</w:t>
-      </w:r>
-      <w:proofErr w:type="spellEnd"/>
-      <w:r>
+        <w:rPr>
+          <w:u w:val="single"/>
+        </w:rPr>
         <w:t xml:space="preserve"> PCB. </w:t>
       </w:r>
     </w:p>
@@ -2907,7 +3255,7 @@
           <w:noProof/>
         </w:rPr>
         <w:drawing>
-          <wp:inline distT="0" distB="0" distL="0" distR="0" wp14:anchorId="26717912" wp14:editId="2158775C">
+          <wp:inline distT="0" distB="0" distL="0" distR="0" wp14:anchorId="1B2C6975" wp14:editId="11D669E6">
             <wp:extent cx="5759450" cy="3295650"/>
             <wp:effectExtent l="0" t="0" r="0" b="0"/>
             <wp:docPr id="15" name="Picture 15"/>
@@ -2924,7 +3272,7 @@
                     </pic:cNvPicPr>
                   </pic:nvPicPr>
                   <pic:blipFill>
-                    <a:blip r:embed="rId83">
+                    <a:blip r:embed="rId86">
                       <a:extLst>
                         <a:ext uri="{28A0092B-C50C-407E-A947-70E740481C1C}">
                           <a14:useLocalDpi xmlns:a14="http://schemas.microsoft.com/office/drawing/2010/main" val="0"/>
@@ -2957,47 +3305,24 @@
       </w:r>
     </w:p>
     <w:p>
-      <w:r>
-        <w:t>Q10. Générer une vue 3D de votre carte. Moins il y aura de composants non représentés (</w:t>
-      </w:r>
-      <w:proofErr w:type="gramStart"/>
-      <w:r>
-        <w:t>ex:</w:t>
-      </w:r>
-      <w:proofErr w:type="gramEnd"/>
-      <w:r>
-        <w:t xml:space="preserve"> pavés de la Figure 1.7)</w:t>
-      </w:r>
-    </w:p>
-    <w:p/>
-    <w:p>
-      <w:r>
-        <w:t xml:space="preserve">Q11. </w:t>
-      </w:r>
-      <w:r>
-        <w:t>Assembler</w:t>
-      </w:r>
-      <w:r>
-        <w:t xml:space="preserve"> les composants sur une platine d’essai. Prendre une photo du montage.</w:t>
-      </w:r>
-    </w:p>
-    <w:p>
-      <w:bookmarkStart w:id="0" w:name="_GoBack"/>
-      <w:bookmarkEnd w:id="0"/>
-    </w:p>
-    <w:p>
+      <w:pPr>
+        <w:rPr>
+          <w:u w:val="single"/>
+        </w:rPr>
+      </w:pPr>
       <w:r>
         <w:rPr>
           <w:noProof/>
+          <w:u w:val="single"/>
         </w:rPr>
         <w:drawing>
-          <wp:anchor distT="0" distB="0" distL="114300" distR="114300" simplePos="0" relativeHeight="251821056" behindDoc="0" locked="0" layoutInCell="1" allowOverlap="1" wp14:anchorId="288CD5C8" wp14:editId="5DB51407">
+          <wp:anchor distT="0" distB="0" distL="114300" distR="114300" simplePos="0" relativeHeight="251821056" behindDoc="0" locked="0" layoutInCell="1" allowOverlap="1" wp14:anchorId="288CD5C8" wp14:editId="3366ADAF">
             <wp:simplePos x="0" y="0"/>
             <wp:positionH relativeFrom="page">
-              <wp:align>right</wp:align>
+              <wp:posOffset>3940810</wp:posOffset>
             </wp:positionH>
             <wp:positionV relativeFrom="paragraph">
-              <wp:posOffset>355600</wp:posOffset>
+              <wp:posOffset>502920</wp:posOffset>
             </wp:positionV>
             <wp:extent cx="3617684" cy="2082800"/>
             <wp:effectExtent l="0" t="0" r="1905" b="0"/>
@@ -3014,7 +3339,7 @@
                     <pic:cNvPicPr/>
                   </pic:nvPicPr>
                   <pic:blipFill>
-                    <a:blip r:embed="rId84">
+                    <a:blip r:embed="rId87">
                       <a:extLst>
                         <a:ext uri="{28A0092B-C50C-407E-A947-70E740481C1C}">
                           <a14:useLocalDpi xmlns:a14="http://schemas.microsoft.com/office/drawing/2010/main" val="0"/>
@@ -3049,15 +3374,16 @@
       <w:r>
         <w:rPr>
           <w:noProof/>
+          <w:u w:val="single"/>
         </w:rPr>
         <w:drawing>
-          <wp:anchor distT="0" distB="0" distL="114300" distR="114300" simplePos="0" relativeHeight="251820032" behindDoc="0" locked="0" layoutInCell="1" allowOverlap="1" wp14:anchorId="2A8BD289" wp14:editId="2DBFDD1B">
+          <wp:anchor distT="0" distB="0" distL="114300" distR="114300" simplePos="0" relativeHeight="251820032" behindDoc="0" locked="0" layoutInCell="1" allowOverlap="1" wp14:anchorId="2A8BD289" wp14:editId="30247E7E">
             <wp:simplePos x="0" y="0"/>
             <wp:positionH relativeFrom="page">
               <wp:align>left</wp:align>
             </wp:positionH>
             <wp:positionV relativeFrom="paragraph">
-              <wp:posOffset>459740</wp:posOffset>
+              <wp:posOffset>586105</wp:posOffset>
             </wp:positionV>
             <wp:extent cx="3986530" cy="1962150"/>
             <wp:effectExtent l="0" t="0" r="0" b="0"/>
@@ -3076,7 +3402,7 @@
                     </pic:cNvPicPr>
                   </pic:nvPicPr>
                   <pic:blipFill>
-                    <a:blip r:embed="rId85" cstate="print">
+                    <a:blip r:embed="rId88" cstate="print">
                       <a:extLst>
                         <a:ext uri="{28A0092B-C50C-407E-A947-70E740481C1C}">
                           <a14:useLocalDpi xmlns:a14="http://schemas.microsoft.com/office/drawing/2010/main" val="0"/>
@@ -3113,10 +3439,64 @@
           </wp:anchor>
         </w:drawing>
       </w:r>
+      <w:r>
+        <w:rPr>
+          <w:u w:val="single"/>
+        </w:rPr>
+        <w:t>Q10. Générer une vue 3D de votre carte. Moins il y aura de composants non représentés (</w:t>
+      </w:r>
+      <w:proofErr w:type="gramStart"/>
+      <w:r>
+        <w:rPr>
+          <w:u w:val="single"/>
+        </w:rPr>
+        <w:t>ex:</w:t>
+      </w:r>
+      <w:proofErr w:type="gramEnd"/>
+      <w:r>
+        <w:rPr>
+          <w:u w:val="single"/>
+        </w:rPr>
+        <w:t xml:space="preserve"> pavés de la Figure 1.7)</w:t>
+      </w:r>
     </w:p>
     <w:p>
       <w:pPr>
         <w:rPr>
+          <w:u w:val="single"/>
+        </w:rPr>
+      </w:pPr>
+    </w:p>
+    <w:p>
+      <w:pPr>
+        <w:rPr>
+          <w:u w:val="single"/>
+        </w:rPr>
+      </w:pPr>
+      <w:r>
+        <w:rPr>
+          <w:u w:val="single"/>
+        </w:rPr>
+        <w:t xml:space="preserve">Q11. </w:t>
+      </w:r>
+      <w:r>
+        <w:rPr>
+          <w:u w:val="single"/>
+        </w:rPr>
+        <w:t>Assembler</w:t>
+      </w:r>
+      <w:r>
+        <w:rPr>
+          <w:u w:val="single"/>
+        </w:rPr>
+        <w:t xml:space="preserve"> les composants sur une platine d’essai. Prendre une photo du montage.</w:t>
+      </w:r>
+    </w:p>
+    <w:p/>
+    <w:p/>
+    <w:p>
+      <w:pPr>
+        <w:rPr>
           <w:rFonts w:eastAsiaTheme="minorEastAsia"/>
         </w:rPr>
       </w:pPr>
@@ -3124,11 +3504,10 @@
         <w:rPr>
           <w:noProof/>
         </w:rPr>
-        <w:lastRenderedPageBreak/>
         <w:drawing>
-          <wp:inline distT="0" distB="0" distL="0" distR="0" wp14:anchorId="0F514287" wp14:editId="3E133C17">
-            <wp:extent cx="4495800" cy="5994400"/>
-            <wp:effectExtent l="0" t="0" r="0" b="6350"/>
+          <wp:inline distT="0" distB="0" distL="0" distR="0" wp14:anchorId="0F514287" wp14:editId="375083EC">
+            <wp:extent cx="3519488" cy="4692650"/>
+            <wp:effectExtent l="0" t="0" r="5080" b="0"/>
             <wp:docPr id="9" name="Picture 9"/>
             <wp:cNvGraphicFramePr>
               <a:graphicFrameLocks xmlns:a="http://schemas.openxmlformats.org/drawingml/2006/main" noChangeAspect="1"/>
@@ -3143,7 +3522,7 @@
                     </pic:cNvPicPr>
                   </pic:nvPicPr>
                   <pic:blipFill>
-                    <a:blip r:embed="rId86" cstate="print">
+                    <a:blip r:embed="rId89" cstate="print">
                       <a:extLst>
                         <a:ext uri="{28A0092B-C50C-407E-A947-70E740481C1C}">
                           <a14:useLocalDpi xmlns:a14="http://schemas.microsoft.com/office/drawing/2010/main" val="0"/>
@@ -3158,7 +3537,7 @@
                   <pic:spPr bwMode="auto">
                     <a:xfrm>
                       <a:off x="0" y="0"/>
-                      <a:ext cx="4495923" cy="5994564"/>
+                      <a:ext cx="3520732" cy="4694309"/>
                     </a:xfrm>
                     <a:prstGeom prst="rect">
                       <a:avLst/>
@@ -3174,6 +3553,146 @@
           </wp:inline>
         </w:drawing>
       </w:r>
+    </w:p>
+    <w:p>
+      <w:pPr>
+        <w:rPr>
+          <w:rFonts w:eastAsiaTheme="minorEastAsia"/>
+        </w:rPr>
+      </w:pPr>
+    </w:p>
+    <w:p>
+      <w:pPr>
+        <w:rPr>
+          <w:rFonts w:eastAsiaTheme="minorEastAsia"/>
+        </w:rPr>
+      </w:pPr>
+    </w:p>
+    <w:p>
+      <w:pPr>
+        <w:rPr>
+          <w:rFonts w:eastAsiaTheme="minorEastAsia"/>
+        </w:rPr>
+      </w:pPr>
+      <w:r>
+        <w:rPr>
+          <w:rFonts w:eastAsiaTheme="minorEastAsia"/>
+        </w:rPr>
+        <w:t>Question Bonus</w:t>
+      </w:r>
+    </w:p>
+    <w:p>
+      <w:pPr>
+        <w:rPr>
+          <w:rFonts w:eastAsiaTheme="minorEastAsia"/>
+        </w:rPr>
+      </w:pPr>
+      <w:r>
+        <w:rPr>
+          <w:rFonts w:eastAsiaTheme="minorEastAsia"/>
+        </w:rPr>
+        <w:t>Sans faire de simulation sur oscilloscope, on peut dire que le temps de réponse de l</w:t>
+      </w:r>
+      <w:r>
+        <w:rPr>
+          <w:rFonts w:eastAsiaTheme="minorEastAsia"/>
+        </w:rPr>
+        <w:t>'</w:t>
+      </w:r>
+      <w:proofErr w:type="spellStart"/>
+      <w:r>
+        <w:rPr>
+          <w:rFonts w:eastAsiaTheme="minorEastAsia"/>
+        </w:rPr>
+        <w:t>atmega</w:t>
+      </w:r>
+      <w:proofErr w:type="spellEnd"/>
+      <w:r>
+        <w:rPr>
+          <w:rFonts w:eastAsiaTheme="minorEastAsia"/>
+        </w:rPr>
+        <w:t xml:space="preserve"> sera plus long</w:t>
+      </w:r>
+      <w:r>
+        <w:rPr>
+          <w:rFonts w:eastAsiaTheme="minorEastAsia"/>
+        </w:rPr>
+        <w:t>, q</w:t>
+      </w:r>
+      <w:r>
+        <w:rPr>
+          <w:rFonts w:eastAsiaTheme="minorEastAsia"/>
+        </w:rPr>
+        <w:t>ue celui avec le pc 817</w:t>
+      </w:r>
+      <w:r>
+        <w:rPr>
+          <w:rFonts w:eastAsiaTheme="minorEastAsia"/>
+        </w:rPr>
+        <w:t>. Il</w:t>
+      </w:r>
+      <w:r>
+        <w:rPr>
+          <w:rFonts w:eastAsiaTheme="minorEastAsia"/>
+        </w:rPr>
+        <w:t xml:space="preserve"> est plus rapide parce que c'est du hardware, donc en théorie c'est plus rapide que du software</w:t>
+      </w:r>
+      <w:r>
+        <w:rPr>
+          <w:rFonts w:eastAsiaTheme="minorEastAsia"/>
+        </w:rPr>
+        <w:t>.</w:t>
+      </w:r>
+    </w:p>
+    <w:p>
+      <w:pPr>
+        <w:rPr>
+          <w:rFonts w:eastAsiaTheme="minorEastAsia"/>
+        </w:rPr>
+      </w:pPr>
+      <w:r>
+        <w:rPr>
+          <w:rFonts w:eastAsiaTheme="minorEastAsia"/>
+        </w:rPr>
+        <w:t xml:space="preserve">Le temps de réponse du pc 817 est égal au temps d’allumage de la LED suivi du temps de déclenchement du </w:t>
+      </w:r>
+      <w:r>
+        <w:t>phototransistor</w:t>
+      </w:r>
+      <w:r>
+        <w:rPr>
+          <w:rFonts w:eastAsiaTheme="minorEastAsia"/>
+        </w:rPr>
+        <w:t xml:space="preserve"> ou de sa photodiode. Le temps de réponse va donc varier entre 1 micro seconde et 0,1 ms</w:t>
+      </w:r>
+    </w:p>
+    <w:p>
+      <w:pPr>
+        <w:rPr>
+          <w:rFonts w:eastAsiaTheme="minorEastAsia"/>
+        </w:rPr>
+      </w:pPr>
+      <w:r>
+        <w:rPr>
+          <w:rFonts w:eastAsiaTheme="minorEastAsia"/>
+        </w:rPr>
+        <w:t xml:space="preserve">Tandis que le microcontrôleur ATMEGA a un temps de réponse proportionnel à sa vitesse de fonctionnement. </w:t>
+      </w:r>
+    </w:p>
+    <w:p>
+      <w:pPr>
+        <w:rPr>
+          <w:rFonts w:eastAsiaTheme="minorEastAsia"/>
+        </w:rPr>
+      </w:pPr>
+      <w:r>
+        <w:rPr>
+          <w:rFonts w:eastAsiaTheme="minorEastAsia"/>
+        </w:rPr>
+        <w:t>Dans tous les cas, le microcontrôleur ne peux pas rivaliser avec l’optocoupleur à photodiode, et pourra difficilement rivaliser avec celui à phototransistor.</w:t>
+      </w:r>
+      <w:bookmarkStart w:id="0" w:name="_GoBack"/>
+      <w:bookmarkEnd w:id="0"/>
     </w:p>
     <w:sectPr>
       <w:pgSz w:w="11906" w:h="16838"/>
@@ -3667,6 +4186,18 @@
       <w:rFonts w:ascii="Segoe UI" w:hAnsi="Segoe UI" w:cs="Segoe UI"/>
       <w:sz w:val="18"/>
       <w:szCs w:val="18"/>
+    </w:rPr>
+  </w:style>
+  <w:style w:type="character" w:styleId="Hyperlink">
+    <w:name w:val="Hyperlink"/>
+    <w:basedOn w:val="DefaultParagraphFont"/>
+    <w:uiPriority w:val="99"/>
+    <w:semiHidden/>
+    <w:unhideWhenUsed/>
+    <w:rsid w:val="00AA346E"/>
+    <w:rPr>
+      <w:color w:val="0000FF"/>
+      <w:u w:val="single"/>
     </w:rPr>
   </w:style>
 </w:styles>
